--- a/Inheritance.docx
+++ b/Inheritance.docx
@@ -3,6 +3,83 @@
 <w:document xmlns:wpc="http://schemas.microsoft.com/office/word/2010/wordprocessingCanvas" xmlns:cx="http://schemas.microsoft.com/office/drawing/2014/chartex" xmlns:cx1="http://schemas.microsoft.com/office/drawing/2015/9/8/chartex" xmlns:cx2="http://schemas.microsoft.com/office/drawing/2015/10/21/chartex" xmlns:cx3="http://schemas.microsoft.com/office/drawing/2016/5/9/chartex" xmlns:cx4="http://schemas.microsoft.com/office/drawing/2016/5/10/chartex" xmlns:cx5="http://schemas.microsoft.com/office/drawing/2016/5/11/chartex" xmlns:cx6="http://schemas.microsoft.com/office/drawing/2016/5/12/chartex" xmlns:cx7="http://schemas.microsoft.com/office/drawing/2016/5/13/chartex" xmlns:cx8="http://schemas.microsoft.com/office/drawing/2016/5/14/chartex" xmlns:mc="http://schemas.openxmlformats.org/markup-compatibility/2006" xmlns:aink="http://schemas.microsoft.com/office/drawing/2016/ink" xmlns:am3d="http://schemas.microsoft.com/office/drawing/2017/model3d" xmlns:o="urn:schemas-microsoft-com:office:office" xmlns:r="http://schemas.openxmlformats.org/officeDocument/2006/relationships" xmlns:m="http://schemas.openxmlformats.org/officeDocument/2006/math" xmlns:v="urn:schemas-microsoft-com:vml" xmlns:wp14="http://schemas.microsoft.com/office/word/2010/wordprocessingDrawing" xmlns:wp="http://schemas.openxmlformats.org/drawingml/2006/wordprocessingDrawing" xmlns:w10="urn:schemas-microsoft-com:office:word" xmlns:w="http://schemas.openxmlformats.org/wordprocessingml/2006/main" xmlns:w14="http://schemas.microsoft.com/office/word/2010/wordml" xmlns:w15="http://schemas.microsoft.com/office/word/2012/wordml" xmlns:w16cex="http://schemas.microsoft.com/office/word/2018/wordml/cex" xmlns:w16cid="http://schemas.microsoft.com/office/word/2016/wordml/cid" xmlns:w16="http://schemas.microsoft.com/office/word/2018/wordml" xmlns:w16se="http://schemas.microsoft.com/office/word/2015/wordml/symex" xmlns:wpg="http://schemas.microsoft.com/office/word/2010/wordprocessingGroup" xmlns:wpi="http://schemas.microsoft.com/office/word/2010/wordprocessingInk" xmlns:wne="http://schemas.microsoft.com/office/word/2006/wordml" xmlns:wps="http://schemas.microsoft.com/office/word/2010/wordprocessingShape" mc:Ignorable="w14 w15 w16se w16cid w16 w16cex wp14">
   <w:body>
     <w:p>
+      <w:pPr>
+        <w:rPr>
+          <w:rFonts w:ascii="Arial" w:hAnsi="Arial" w:cs="Arial"/>
+          <w:color w:val="373A3C"/>
+          <w:sz w:val="23"/>
+          <w:szCs w:val="23"/>
+          <w:shd w:val="clear" w:color="auto" w:fill="FFFFFF"/>
+        </w:rPr>
+      </w:pPr>
+      <w:r>
+        <w:rPr>
+          <w:rFonts w:ascii="Arial" w:hAnsi="Arial" w:cs="Arial"/>
+          <w:noProof/>
+          <w:color w:val="373A3C"/>
+          <w:sz w:val="23"/>
+          <w:szCs w:val="23"/>
+        </w:rPr>
+        <mc:AlternateContent>
+          <mc:Choice Requires="wpi">
+            <w:drawing>
+              <wp:anchor distT="0" distB="0" distL="114300" distR="114300" simplePos="0" relativeHeight="251659264" behindDoc="0" locked="0" layoutInCell="1" allowOverlap="1" wp14:anchorId="52FCA248" wp14:editId="05C897CC">
+                <wp:simplePos x="0" y="0"/>
+                <wp:positionH relativeFrom="column">
+                  <wp:posOffset>8219647</wp:posOffset>
+                </wp:positionH>
+                <wp:positionV relativeFrom="paragraph">
+                  <wp:posOffset>-93885</wp:posOffset>
+                </wp:positionV>
+                <wp:extent cx="9720" cy="6480"/>
+                <wp:effectExtent l="38100" t="57150" r="47625" b="50800"/>
+                <wp:wrapNone/>
+                <wp:docPr id="6" name="Ink 6"/>
+                <wp:cNvGraphicFramePr/>
+                <a:graphic xmlns:a="http://schemas.openxmlformats.org/drawingml/2006/main">
+                  <a:graphicData uri="http://schemas.microsoft.com/office/word/2010/wordprocessingInk">
+                    <w14:contentPart bwMode="auto" r:id="rId4">
+                      <w14:nvContentPartPr>
+                        <w14:cNvContentPartPr/>
+                      </w14:nvContentPartPr>
+                      <w14:xfrm>
+                        <a:off x="0" y="0"/>
+                        <a:ext cx="9525" cy="6350"/>
+                      </w14:xfrm>
+                    </w14:contentPart>
+                  </a:graphicData>
+                </a:graphic>
+              </wp:anchor>
+            </w:drawing>
+          </mc:Choice>
+          <mc:Fallback>
+            <w:pict>
+              <v:shapetype w14:anchorId="05047508" id="_x0000_t75" coordsize="21600,21600" o:spt="75" o:preferrelative="t" path="m@4@5l@4@11@9@11@9@5xe" filled="f" stroked="f">
+                <v:stroke joinstyle="miter"/>
+                <v:formulas>
+                  <v:f eqn="if lineDrawn pixelLineWidth 0"/>
+                  <v:f eqn="sum @0 1 0"/>
+                  <v:f eqn="sum 0 0 @1"/>
+                  <v:f eqn="prod @2 1 2"/>
+                  <v:f eqn="prod @3 21600 pixelWidth"/>
+                  <v:f eqn="prod @3 21600 pixelHeight"/>
+                  <v:f eqn="sum @0 0 1"/>
+                  <v:f eqn="prod @6 1 2"/>
+                  <v:f eqn="prod @7 21600 pixelWidth"/>
+                  <v:f eqn="sum @8 21600 0"/>
+                  <v:f eqn="prod @7 21600 pixelHeight"/>
+                  <v:f eqn="sum @10 21600 0"/>
+                </v:formulas>
+                <v:path o:extrusionok="f" gradientshapeok="t" o:connecttype="rect"/>
+                <o:lock v:ext="edit" aspectratio="t"/>
+              </v:shapetype>
+              <v:shape id="Ink 6" o:spid="_x0000_s1026" type="#_x0000_t75" style="position:absolute;margin-left:646.5pt;margin-top:-8.05pt;width:2.1pt;height:1.85pt;z-index:251659264;visibility:visible;mso-wrap-style:square;mso-wrap-distance-left:9pt;mso-wrap-distance-top:0;mso-wrap-distance-right:9pt;mso-wrap-distance-bottom:0;mso-position-horizontal:absolute;mso-position-horizontal-relative:text;mso-position-vertical:absolute;mso-position-vertical-relative:text" o:gfxdata="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">
+                <v:imagedata r:id="rId5" o:title=""/>
+              </v:shape>
+            </w:pict>
+          </mc:Fallback>
+        </mc:AlternateContent>
+      </w:r>
       <w:r>
         <w:rPr>
           <w:rFonts w:ascii="Arial" w:hAnsi="Arial" w:cs="Arial"/>
@@ -15,98 +92,7 @@
       </w:r>
     </w:p>
     <w:p>
-      <w:r>
-        <w:t xml:space="preserve">ii: </w:t>
-      </w:r>
-      <w:proofErr w:type="spellStart"/>
-      <w:r>
-        <w:t>setArea</w:t>
-      </w:r>
-      <w:proofErr w:type="spellEnd"/>
-      <w:r>
-        <w:t xml:space="preserve">(), </w:t>
-      </w:r>
-      <w:proofErr w:type="spellStart"/>
-      <w:r>
-        <w:t>setRadius</w:t>
-      </w:r>
-      <w:proofErr w:type="spellEnd"/>
-      <w:r>
-        <w:t xml:space="preserve">(), </w:t>
-      </w:r>
-      <w:proofErr w:type="spellStart"/>
-      <w:r>
-        <w:t>getRadius</w:t>
-      </w:r>
-      <w:proofErr w:type="spellEnd"/>
-      <w:r>
-        <w:t>()</w:t>
-      </w:r>
-    </w:p>
-    <w:p>
-      <w:r>
-        <w:t>iii: area</w:t>
-      </w:r>
-    </w:p>
-    <w:p>
-      <w:r>
-        <w:t>iv:</w:t>
-      </w:r>
-    </w:p>
-    <w:p>
-      <w:r>
-        <w:tab/>
-        <w:t>a</w:t>
-      </w:r>
-    </w:p>
-    <w:p>
-      <w:r>
-        <w:tab/>
-      </w:r>
-      <w:r>
-        <w:tab/>
-        <w:t>i: legal</w:t>
-      </w:r>
-    </w:p>
-    <w:p>
-      <w:r>
-        <w:tab/>
-      </w:r>
-      <w:r>
-        <w:tab/>
-        <w:t>ii: illegal</w:t>
-      </w:r>
-    </w:p>
-    <w:p>
-      <w:r>
-        <w:tab/>
-      </w:r>
-      <w:r>
-        <w:tab/>
-        <w:t>iii: legal</w:t>
-      </w:r>
-    </w:p>
-    <w:p>
-      <w:r>
-        <w:tab/>
-      </w:r>
-      <w:r>
-        <w:tab/>
-        <w:t>iv: legal</w:t>
-      </w:r>
-    </w:p>
-    <w:p>
-      <w:r>
-        <w:tab/>
-      </w:r>
-      <w:r>
-        <w:tab/>
-        <w:t>v: legal</w:t>
-      </w:r>
-    </w:p>
-    <w:p/>
-    <w:p>
-      <w:r>
+      <w:pPr>
         <w:rPr>
           <w:rFonts w:ascii="Arial" w:hAnsi="Arial" w:cs="Arial"/>
           <w:color w:val="373A3C"/>
@@ -114,8 +100,8 @@
           <w:szCs w:val="23"/>
           <w:shd w:val="clear" w:color="auto" w:fill="FFFFFF"/>
         </w:rPr>
-        <w:t xml:space="preserve">Exercise 1: Inheritance Relationship Question </w:t>
-      </w:r>
+      </w:pPr>
+      <w:proofErr w:type="spellStart"/>
       <w:r>
         <w:rPr>
           <w:rFonts w:ascii="Arial" w:hAnsi="Arial" w:cs="Arial"/>
@@ -124,12 +110,184 @@
           <w:szCs w:val="23"/>
           <w:shd w:val="clear" w:color="auto" w:fill="FFFFFF"/>
         </w:rPr>
-        <w:t>5</w:t>
-      </w:r>
-    </w:p>
-    <w:p>
+        <w:t>i</w:t>
+      </w:r>
+      <w:proofErr w:type="spellEnd"/>
+      <w:r>
+        <w:rPr>
+          <w:rFonts w:ascii="Arial" w:hAnsi="Arial" w:cs="Arial"/>
+          <w:color w:val="373A3C"/>
+          <w:sz w:val="23"/>
+          <w:szCs w:val="23"/>
+          <w:shd w:val="clear" w:color="auto" w:fill="FFFFFF"/>
+        </w:rPr>
+        <w:t>.</w:t>
+      </w:r>
+      <w:r>
+        <w:rPr>
+          <w:rFonts w:ascii="Arial" w:hAnsi="Arial" w:cs="Arial"/>
+          <w:noProof/>
+          <w:color w:val="373A3C"/>
+          <w:sz w:val="23"/>
+          <w:szCs w:val="23"/>
+          <w:shd w:val="clear" w:color="auto" w:fill="FFFFFF"/>
+        </w:rPr>
+        <w:drawing>
+          <wp:inline distT="0" distB="0" distL="0" distR="0" wp14:anchorId="5C9DFEF4" wp14:editId="49D0E333">
+            <wp:extent cx="1543050" cy="2705100"/>
+            <wp:effectExtent l="0" t="0" r="0" b="0"/>
+            <wp:docPr id="5" name="Picture 5"/>
+            <wp:cNvGraphicFramePr>
+              <a:graphicFrameLocks xmlns:a="http://schemas.openxmlformats.org/drawingml/2006/main" noChangeAspect="1"/>
+            </wp:cNvGraphicFramePr>
+            <a:graphic xmlns:a="http://schemas.openxmlformats.org/drawingml/2006/main">
+              <a:graphicData uri="http://schemas.openxmlformats.org/drawingml/2006/picture">
+                <pic:pic xmlns:pic="http://schemas.openxmlformats.org/drawingml/2006/picture">
+                  <pic:nvPicPr>
+                    <pic:cNvPr id="0" name="Picture 3"/>
+                    <pic:cNvPicPr>
+                      <a:picLocks noChangeAspect="1" noChangeArrowheads="1"/>
+                    </pic:cNvPicPr>
+                  </pic:nvPicPr>
+                  <pic:blipFill>
+                    <a:blip r:embed="rId6">
+                      <a:extLst>
+                        <a:ext uri="{28A0092B-C50C-407E-A947-70E740481C1C}">
+                          <a14:useLocalDpi xmlns:a14="http://schemas.microsoft.com/office/drawing/2010/main" val="0"/>
+                        </a:ext>
+                      </a:extLst>
+                    </a:blip>
+                    <a:srcRect/>
+                    <a:stretch>
+                      <a:fillRect/>
+                    </a:stretch>
+                  </pic:blipFill>
+                  <pic:spPr bwMode="auto">
+                    <a:xfrm>
+                      <a:off x="0" y="0"/>
+                      <a:ext cx="1543050" cy="2705100"/>
+                    </a:xfrm>
+                    <a:prstGeom prst="rect">
+                      <a:avLst/>
+                    </a:prstGeom>
+                    <a:noFill/>
+                    <a:ln>
+                      <a:noFill/>
+                    </a:ln>
+                  </pic:spPr>
+                </pic:pic>
+              </a:graphicData>
+            </a:graphic>
+          </wp:inline>
+        </w:drawing>
+      </w:r>
+    </w:p>
+    <w:p>
+      <w:r>
+        <w:t xml:space="preserve">ii: </w:t>
+      </w:r>
       <w:proofErr w:type="spellStart"/>
       <w:r>
+        <w:t>setArea</w:t>
+      </w:r>
+      <w:proofErr w:type="spellEnd"/>
+      <w:r>
+        <w:t xml:space="preserve">(), </w:t>
+      </w:r>
+      <w:proofErr w:type="spellStart"/>
+      <w:r>
+        <w:t>setRadius</w:t>
+      </w:r>
+      <w:proofErr w:type="spellEnd"/>
+      <w:r>
+        <w:t xml:space="preserve">(), </w:t>
+      </w:r>
+      <w:proofErr w:type="spellStart"/>
+      <w:r>
+        <w:t>getRadius</w:t>
+      </w:r>
+      <w:proofErr w:type="spellEnd"/>
+      <w:r>
+        <w:t>()</w:t>
+      </w:r>
+    </w:p>
+    <w:p>
+      <w:r>
+        <w:t>iii: area</w:t>
+      </w:r>
+    </w:p>
+    <w:p>
+      <w:r>
+        <w:t>iv:</w:t>
+      </w:r>
+    </w:p>
+    <w:p>
+      <w:r>
+        <w:tab/>
+        <w:t>a</w:t>
+      </w:r>
+    </w:p>
+    <w:p>
+      <w:r>
+        <w:tab/>
+      </w:r>
+      <w:r>
+        <w:tab/>
+        <w:t>i: legal</w:t>
+      </w:r>
+    </w:p>
+    <w:p>
+      <w:r>
+        <w:tab/>
+      </w:r>
+      <w:r>
+        <w:tab/>
+        <w:t>ii: illegal</w:t>
+      </w:r>
+    </w:p>
+    <w:p>
+      <w:r>
+        <w:tab/>
+      </w:r>
+      <w:r>
+        <w:tab/>
+        <w:t>iii: legal</w:t>
+      </w:r>
+    </w:p>
+    <w:p>
+      <w:r>
+        <w:tab/>
+      </w:r>
+      <w:r>
+        <w:tab/>
+        <w:t>iv: legal</w:t>
+      </w:r>
+    </w:p>
+    <w:p>
+      <w:r>
+        <w:tab/>
+      </w:r>
+      <w:r>
+        <w:tab/>
+        <w:t>v: legal</w:t>
+      </w:r>
+    </w:p>
+    <w:p/>
+    <w:p>
+      <w:r>
+        <w:rPr>
+          <w:rFonts w:ascii="Arial" w:hAnsi="Arial" w:cs="Arial"/>
+          <w:color w:val="373A3C"/>
+          <w:sz w:val="23"/>
+          <w:szCs w:val="23"/>
+          <w:shd w:val="clear" w:color="auto" w:fill="FFFFFF"/>
+        </w:rPr>
+        <w:t>Exercise 1: Inheritance Relationship Question 5</w:t>
+      </w:r>
+    </w:p>
+    <w:p>
+      <w:proofErr w:type="spellStart"/>
+      <w:r>
         <w:t>i</w:t>
       </w:r>
       <w:proofErr w:type="spellEnd"/>
@@ -163,29 +321,47 @@
     <w:p>
       <w:r>
         <w:tab/>
-        <w:t>a. height = 10</w:t>
-      </w:r>
-    </w:p>
-    <w:p>
-      <w:r>
-        <w:tab/>
-        <w:t>b. length = 15</w:t>
-      </w:r>
-    </w:p>
-    <w:p>
-      <w:r>
-        <w:tab/>
-        <w:t xml:space="preserve">   width = 10</w:t>
+        <w:t xml:space="preserve">a. </w:t>
+      </w:r>
+      <w:r>
+        <w:t>super(10,15)</w:t>
+      </w:r>
+    </w:p>
+    <w:p>
+      <w:r>
+        <w:tab/>
+        <w:t xml:space="preserve">b. </w:t>
+      </w:r>
+      <w:r>
+        <w:t>height = 10</w:t>
       </w:r>
     </w:p>
     <w:p/>
     <w:p>
       <w:r>
-        <w:t xml:space="preserve">iv. return width * height * </w:t>
+        <w:lastRenderedPageBreak/>
+        <w:t>iv. return</w:t>
+      </w:r>
+      <w:r>
+        <w:t xml:space="preserve"> </w:t>
+      </w:r>
+      <w:r>
+        <w:t xml:space="preserve">height * </w:t>
+      </w:r>
+      <w:proofErr w:type="spellStart"/>
+      <w:r>
+        <w:t>calculateArea</w:t>
+      </w:r>
+      <w:proofErr w:type="spellEnd"/>
+      <w:r>
+        <w:t>(</w:t>
       </w:r>
       <w:proofErr w:type="gramStart"/>
       <w:r>
-        <w:t>length;</w:t>
+        <w:t>)</w:t>
+      </w:r>
+      <w:r>
+        <w:t>;</w:t>
       </w:r>
       <w:proofErr w:type="gramEnd"/>
     </w:p>
@@ -195,11 +371,24 @@
       </w:r>
       <w:proofErr w:type="spellStart"/>
       <w:r>
-        <w:t>System.out.println</w:t>
+        <w:t>super.display</w:t>
       </w:r>
       <w:proofErr w:type="spellEnd"/>
       <w:r>
-        <w:t>(width</w:t>
+        <w:t>()</w:t>
+      </w:r>
+    </w:p>
+    <w:p>
+      <w:r>
+        <w:t xml:space="preserve">vi. Square </w:t>
+      </w:r>
+      <w:proofErr w:type="spellStart"/>
+      <w:r>
+        <w:t>squarebox</w:t>
+      </w:r>
+      <w:proofErr w:type="spellEnd"/>
+      <w:r>
+        <w:t xml:space="preserve"> = new Square(</w:t>
       </w:r>
       <w:proofErr w:type="gramStart"/>
       <w:r>
@@ -209,42 +398,17 @@
     </w:p>
     <w:p>
       <w:r>
-        <w:tab/>
+        <w:t xml:space="preserve">vii. </w:t>
       </w:r>
       <w:proofErr w:type="spellStart"/>
       <w:r>
-        <w:t>System.out.println</w:t>
-      </w:r>
-      <w:proofErr w:type="spellEnd"/>
-      <w:r>
-        <w:t>(length)</w:t>
-      </w:r>
-    </w:p>
-    <w:p>
-      <w:r>
-        <w:t xml:space="preserve">vi. Square </w:t>
-      </w:r>
-      <w:proofErr w:type="spellStart"/>
-      <w:r>
-        <w:t>squarebox</w:t>
-      </w:r>
-      <w:proofErr w:type="spellEnd"/>
-      <w:r>
-        <w:t xml:space="preserve"> = new Square(10,10</w:t>
-      </w:r>
-      <w:proofErr w:type="gramStart"/>
-      <w:r>
-        <w:t>);</w:t>
-      </w:r>
-      <w:proofErr w:type="gramEnd"/>
-    </w:p>
-    <w:p>
-      <w:r>
-        <w:t xml:space="preserve">vii. </w:t>
-      </w:r>
-      <w:proofErr w:type="spellStart"/>
-      <w:r>
-        <w:t>sqaurebox.display</w:t>
+        <w:t>squ</w:t>
+      </w:r>
+      <w:r>
+        <w:t>a</w:t>
+      </w:r>
+      <w:r>
+        <w:t>rebox.display</w:t>
       </w:r>
       <w:proofErr w:type="spellEnd"/>
       <w:r>
@@ -693,7 +857,68 @@
     <w:semiHidden/>
     <w:unhideWhenUsed/>
   </w:style>
+  <w:style w:type="paragraph" w:styleId="BalloonText">
+    <w:name w:val="Balloon Text"/>
+    <w:basedOn w:val="Normal"/>
+    <w:link w:val="BalloonTextChar"/>
+    <w:uiPriority w:val="99"/>
+    <w:semiHidden/>
+    <w:unhideWhenUsed/>
+    <w:rsid w:val="00F6734B"/>
+    <w:pPr>
+      <w:spacing w:after="0" w:line="240" w:lineRule="auto"/>
+    </w:pPr>
+    <w:rPr>
+      <w:rFonts w:ascii="Segoe UI" w:hAnsi="Segoe UI" w:cs="Segoe UI"/>
+      <w:sz w:val="18"/>
+      <w:szCs w:val="18"/>
+    </w:rPr>
+  </w:style>
+  <w:style w:type="character" w:customStyle="1" w:styleId="BalloonTextChar">
+    <w:name w:val="Balloon Text Char"/>
+    <w:basedOn w:val="DefaultParagraphFont"/>
+    <w:link w:val="BalloonText"/>
+    <w:uiPriority w:val="99"/>
+    <w:semiHidden/>
+    <w:rsid w:val="00F6734B"/>
+    <w:rPr>
+      <w:rFonts w:ascii="Segoe UI" w:hAnsi="Segoe UI" w:cs="Segoe UI"/>
+      <w:sz w:val="18"/>
+      <w:szCs w:val="18"/>
+    </w:rPr>
+  </w:style>
 </w:styles>
+</file>
+
+<file path=word/ink/ink1.xml><?xml version="1.0" encoding="utf-8"?>
+<inkml:ink xmlns:inkml="http://www.w3.org/2003/InkML">
+  <inkml:definitions>
+    <inkml:context xml:id="ctx0">
+      <inkml:inkSource xml:id="inkSrc0">
+        <inkml:traceFormat>
+          <inkml:channel name="X" type="integer" min="-2.14748E9" max="2.14748E9" units="cm"/>
+          <inkml:channel name="Y" type="integer" min="-2.14748E9" max="2.14748E9" units="cm"/>
+          <inkml:channel name="F" type="integer" max="32767" units="dev"/>
+          <inkml:channel name="OA" type="integer" max="360" units="deg"/>
+          <inkml:channel name="OE" type="integer" max="90" units="deg"/>
+        </inkml:traceFormat>
+        <inkml:channelProperties>
+          <inkml:channelProperty channel="X" name="resolution" value="1000" units="1/cm"/>
+          <inkml:channelProperty channel="Y" name="resolution" value="1000" units="1/cm"/>
+          <inkml:channelProperty channel="F" name="resolution" value="0" units="1/dev"/>
+          <inkml:channelProperty channel="OA" name="resolution" value="1000" units="1/deg"/>
+          <inkml:channelProperty channel="OE" name="resolution" value="1000" units="1/deg"/>
+        </inkml:channelProperties>
+      </inkml:inkSource>
+      <inkml:timestamp xml:id="ts0" timeString="2020-06-23T13:22:52.119"/>
+    </inkml:context>
+    <inkml:brush xml:id="br0">
+      <inkml:brushProperty name="width" value="0.05" units="cm"/>
+      <inkml:brushProperty name="height" value="0.05" units="cm"/>
+    </inkml:brush>
+  </inkml:definitions>
+  <inkml:trace contextRef="#ctx0" brushRef="#br0">0 17 18719 0 0,'0'0'416'0'0,"0"0"80"0"0,0 0 16 0 0,0 0 8 0 0,0 0-416 0 0,0 0-104 0 0,0 0 0 0 0,5-7 0 0 0,-5 7-488 0 0,7-4-120 0 0,1-1-32 0 0,-1 5 0 0 0</inkml:trace>
+</inkml:ink>
 </file>
 
 <file path=word/theme/theme1.xml><?xml version="1.0" encoding="utf-8"?>
